--- a/agresume.docx
+++ b/agresume.docx
@@ -225,16 +225,12 @@
         <w:r>
           <w:rPr>
             <w:rStyle w:val="Hyperlink"/>
-            <w:rFonts w:ascii="Segoe UI" w:hAnsi="Segoe UI" w:cs="Segoe UI"/>
-            <w:color w:val="0366D6"/>
-            <w:sz w:val="21"/>
-            <w:szCs w:val="21"/>
           </w:rPr>
-          <w:t>https://anusha-66.github.io/new/</w:t>
+          <w:t>https://anusha-66.github.io/v1/</w:t>
         </w:r>
       </w:hyperlink>
       <w:r>
-        <w:t xml:space="preserve">                                                           </w:t>
+        <w:t xml:space="preserve">                                                               </w:t>
       </w:r>
       <w:bookmarkStart w:id="0" w:name="_GoBack"/>
       <w:bookmarkEnd w:id="0"/>
@@ -3943,7 +3939,7 @@
 </file>
 
 <file path=customXml/itemProps1.xml><?xml version="1.0" encoding="utf-8"?>
-<ds:datastoreItem xmlns:ds="http://schemas.openxmlformats.org/officeDocument/2006/customXml" ds:itemID="{2122A046-2568-41BA-A9E3-DC1D057738AA}">
+<ds:datastoreItem xmlns:ds="http://schemas.openxmlformats.org/officeDocument/2006/customXml" ds:itemID="{A8E4837C-92D2-4A20-8EA2-301A1264A71A}">
   <ds:schemaRefs>
     <ds:schemaRef ds:uri="http://schemas.openxmlformats.org/officeDocument/2006/bibliography"/>
   </ds:schemaRefs>
